--- a/Exercises/Copy Paste Exercises 21.docx
+++ b/Exercises/Copy Paste Exercises 21.docx
@@ -1,6 +1,6 @@
 
 <file path=word/document.xml><?xml version="1.0" encoding="utf-8"?>
-<w:document xmlns:wpc="http://schemas.microsoft.com/office/word/2010/wordprocessingCanvas" xmlns:cx="http://schemas.microsoft.com/office/drawing/2014/chartex" xmlns:cx1="http://schemas.microsoft.com/office/drawing/2015/9/8/chartex" xmlns:cx2="http://schemas.microsoft.com/office/drawing/2015/10/21/chartex" xmlns:cx3="http://schemas.microsoft.com/office/drawing/2016/5/9/chartex" xmlns:cx4="http://schemas.microsoft.com/office/drawing/2016/5/10/chartex" xmlns:cx5="http://schemas.microsoft.com/office/drawing/2016/5/11/chartex" xmlns:cx6="http://schemas.microsoft.com/office/drawing/2016/5/12/chartex" xmlns:cx7="http://schemas.microsoft.com/office/drawing/2016/5/13/chartex" xmlns:cx8="http://schemas.microsoft.com/office/drawing/2016/5/14/chartex" xmlns:mc="http://schemas.openxmlformats.org/markup-compatibility/2006" xmlns:aink="http://schemas.microsoft.com/office/drawing/2016/ink" xmlns:am3d="http://schemas.microsoft.com/office/drawing/2017/model3d" xmlns:o="urn:schemas-microsoft-com:office:office" xmlns:oel="http://schemas.microsoft.com/office/2019/extlst" xmlns:r="http://schemas.openxmlformats.org/officeDocument/2006/relationships" xmlns:m="http://schemas.openxmlformats.org/officeDocument/2006/math" xmlns:v="urn:schemas-microsoft-com:vml" xmlns:wp14="http://schemas.microsoft.com/office/word/2010/wordprocessingDrawing" xmlns:wp="http://schemas.openxmlformats.org/drawingml/2006/wordprocessingDrawing" xmlns:w10="urn:schemas-microsoft-com:office:word" xmlns:w="http://schemas.openxmlformats.org/wordprocessingml/2006/main" xmlns:w14="http://schemas.microsoft.com/office/word/2010/wordml" xmlns:w15="http://schemas.microsoft.com/office/word/2012/wordml" xmlns:w16cex="http://schemas.microsoft.com/office/word/2018/wordml/cex" xmlns:w16cid="http://schemas.microsoft.com/office/word/2016/wordml/cid" xmlns:w16="http://schemas.microsoft.com/office/word/2018/wordml" xmlns:w16sdtdh="http://schemas.microsoft.com/office/word/2020/wordml/sdtdatahash" xmlns:w16se="http://schemas.microsoft.com/office/word/2015/wordml/symex" xmlns:wpg="http://schemas.microsoft.com/office/word/2010/wordprocessingGroup" xmlns:wpi="http://schemas.microsoft.com/office/word/2010/wordprocessingInk" xmlns:wne="http://schemas.microsoft.com/office/word/2006/wordml" xmlns:wps="http://schemas.microsoft.com/office/word/2010/wordprocessingShape" mc:Ignorable="w14 w15 w16se w16cid w16 w16cex w16sdtdh wp14">
+<w:document xmlns:wpc="http://schemas.microsoft.com/office/word/2010/wordprocessingCanvas" xmlns:cx="http://schemas.microsoft.com/office/drawing/2014/chartex" xmlns:cx1="http://schemas.microsoft.com/office/drawing/2015/9/8/chartex" xmlns:cx2="http://schemas.microsoft.com/office/drawing/2015/10/21/chartex" xmlns:cx3="http://schemas.microsoft.com/office/drawing/2016/5/9/chartex" xmlns:cx4="http://schemas.microsoft.com/office/drawing/2016/5/10/chartex" xmlns:cx5="http://schemas.microsoft.com/office/drawing/2016/5/11/chartex" xmlns:cx6="http://schemas.microsoft.com/office/drawing/2016/5/12/chartex" xmlns:cx7="http://schemas.microsoft.com/office/drawing/2016/5/13/chartex" xmlns:cx8="http://schemas.microsoft.com/office/drawing/2016/5/14/chartex" xmlns:mc="http://schemas.openxmlformats.org/markup-compatibility/2006" xmlns:aink="http://schemas.microsoft.com/office/drawing/2016/ink" xmlns:am3d="http://schemas.microsoft.com/office/drawing/2017/model3d" xmlns:o="urn:schemas-microsoft-com:office:office" xmlns:oel="http://schemas.microsoft.com/office/2019/extlst" xmlns:r="http://schemas.openxmlformats.org/officeDocument/2006/relationships" xmlns:m="http://schemas.openxmlformats.org/officeDocument/2006/math" xmlns:v="urn:schemas-microsoft-com:vml" xmlns:wp14="http://schemas.microsoft.com/office/word/2010/wordprocessingDrawing" xmlns:wp="http://schemas.openxmlformats.org/drawingml/2006/wordprocessingDrawing" xmlns:w10="urn:schemas-microsoft-com:office:word" xmlns:w="http://schemas.openxmlformats.org/wordprocessingml/2006/main" xmlns:w14="http://schemas.microsoft.com/office/word/2010/wordml" xmlns:w15="http://schemas.microsoft.com/office/word/2012/wordml" xmlns:w16cex="http://schemas.microsoft.com/office/word/2018/wordml/cex" xmlns:w16cid="http://schemas.microsoft.com/office/word/2016/wordml/cid" xmlns:w16="http://schemas.microsoft.com/office/word/2018/wordml" xmlns:w16du="http://schemas.microsoft.com/office/word/2023/wordml/word16du" xmlns:w16sdtdh="http://schemas.microsoft.com/office/word/2020/wordml/sdtdatahash" xmlns:w16sdtfl="http://schemas.microsoft.com/office/word/2024/wordml/sdtformatlock" xmlns:w16se="http://schemas.microsoft.com/office/word/2015/wordml/symex" xmlns:wpg="http://schemas.microsoft.com/office/word/2010/wordprocessingGroup" xmlns:wpi="http://schemas.microsoft.com/office/word/2010/wordprocessingInk" xmlns:wne="http://schemas.microsoft.com/office/word/2006/wordml" xmlns:wps="http://schemas.microsoft.com/office/word/2010/wordprocessingShape" mc:Ignorable="w14 w15 w16se w16cid w16 w16cex w16sdtdh w16sdtfl w16du wp14">
   <w:body>
     <w:p>
       <w:pPr>
@@ -44,10 +44,34 @@
         <w:t>2</w:t>
       </w:r>
       <w:r>
-        <w:t>1.0</w:t>
-      </w:r>
-      <w:r>
-        <w:t>1</w:t>
+        <w:t>1.</w:t>
+      </w:r>
+      <w:r>
+        <w:rPr>
+          <w:lang w:val="nl-BE"/>
+        </w:rPr>
+        <w:fldChar w:fldCharType="begin"/>
+      </w:r>
+      <w:r>
+        <w:instrText xml:space="preserve"> SEQ Excercise\# "00" \* MERGEFORMAT  \* MERGEFORMAT </w:instrText>
+      </w:r>
+      <w:r>
+        <w:rPr>
+          <w:lang w:val="nl-BE"/>
+        </w:rPr>
+        <w:fldChar w:fldCharType="separate"/>
+      </w:r>
+      <w:r>
+        <w:rPr>
+          <w:noProof/>
+        </w:rPr>
+        <w:t>01</w:t>
+      </w:r>
+      <w:r>
+        <w:fldChar w:fldCharType="end"/>
+      </w:r>
+      <w:r>
+        <w:t>: A Lambda List of Integers</w:t>
       </w:r>
     </w:p>
     <w:tbl>
@@ -149,10 +173,10 @@
                   <v:path o:extrusionok="f" gradientshapeok="t" o:connecttype="rect"/>
                   <o:lock v:ext="edit" aspectratio="t"/>
                 </v:shapetype>
-                <v:shape id="_x0000_i1025" type="#_x0000_t75" style="width:77.55pt;height:59.75pt" o:ole="" fillcolor="window">
-                  <v:imagedata r:id="rId7" o:title=""/>
+                <v:shape id="_x0000_i1025" type="#_x0000_t75" style="width:77.4pt;height:59.95pt" o:ole="" fillcolor="window">
+                  <v:imagedata r:id="rId10" o:title=""/>
                 </v:shape>
-                <o:OLEObject Type="Embed" ProgID="PBrush" ShapeID="_x0000_i1025" DrawAspect="Content" ObjectID="_1741510819" r:id="rId8"/>
+                <o:OLEObject Type="Embed" ProgID="PBrush" ShapeID="_x0000_i1025" DrawAspect="Content" ObjectID="_1823689674" r:id="rId11"/>
               </w:object>
             </w:r>
           </w:p>
@@ -471,10 +495,34 @@
         <w:t>2</w:t>
       </w:r>
       <w:r>
-        <w:t>1.0</w:t>
-      </w:r>
-      <w:r>
-        <w:t>2</w:t>
+        <w:t>1.</w:t>
+      </w:r>
+      <w:r>
+        <w:rPr>
+          <w:lang w:val="nl-BE"/>
+        </w:rPr>
+        <w:fldChar w:fldCharType="begin"/>
+      </w:r>
+      <w:r>
+        <w:instrText xml:space="preserve"> SEQ Excercise\# "00" \* MERGEFORMAT  \* MERGEFORMAT </w:instrText>
+      </w:r>
+      <w:r>
+        <w:rPr>
+          <w:lang w:val="nl-BE"/>
+        </w:rPr>
+        <w:fldChar w:fldCharType="separate"/>
+      </w:r>
+      <w:r>
+        <w:rPr>
+          <w:noProof/>
+        </w:rPr>
+        <w:t>02</w:t>
+      </w:r>
+      <w:r>
+        <w:fldChar w:fldCharType="end"/>
+      </w:r>
+      <w:r>
+        <w:t>: A Lambda List of Strings</w:t>
       </w:r>
     </w:p>
     <w:tbl>
@@ -557,10 +605,10 @@
                 <w:lang w:val="en-GB"/>
               </w:rPr>
               <w:object w:dxaOrig="1995" w:dyaOrig="1530" w14:anchorId="25AE9B4D">
-                <v:shape id="_x0000_i1026" type="#_x0000_t75" style="width:77.55pt;height:59.75pt" o:ole="" fillcolor="window">
-                  <v:imagedata r:id="rId7" o:title=""/>
+                <v:shape id="_x0000_i1026" type="#_x0000_t75" style="width:77.4pt;height:59.95pt" o:ole="" fillcolor="window">
+                  <v:imagedata r:id="rId10" o:title=""/>
                 </v:shape>
-                <o:OLEObject Type="Embed" ProgID="PBrush" ShapeID="_x0000_i1026" DrawAspect="Content" ObjectID="_1741510820" r:id="rId9"/>
+                <o:OLEObject Type="Embed" ProgID="PBrush" ShapeID="_x0000_i1026" DrawAspect="Content" ObjectID="_1823689675" r:id="rId12"/>
               </w:object>
             </w:r>
           </w:p>
@@ -837,10 +885,34 @@
         <w:t>2</w:t>
       </w:r>
       <w:r>
-        <w:t>1.0</w:t>
-      </w:r>
-      <w:r>
-        <w:t>3</w:t>
+        <w:t>1.</w:t>
+      </w:r>
+      <w:r>
+        <w:rPr>
+          <w:lang w:val="nl-BE"/>
+        </w:rPr>
+        <w:fldChar w:fldCharType="begin"/>
+      </w:r>
+      <w:r>
+        <w:instrText xml:space="preserve"> SEQ Excercise\# "00" \* MERGEFORMAT  \* MERGEFORMAT </w:instrText>
+      </w:r>
+      <w:r>
+        <w:rPr>
+          <w:lang w:val="nl-BE"/>
+        </w:rPr>
+        <w:fldChar w:fldCharType="separate"/>
+      </w:r>
+      <w:r>
+        <w:rPr>
+          <w:noProof/>
+        </w:rPr>
+        <w:t>03</w:t>
+      </w:r>
+      <w:r>
+        <w:fldChar w:fldCharType="end"/>
+      </w:r>
+      <w:r>
+        <w:t>: A Lambda Dictionary of Integers</w:t>
       </w:r>
     </w:p>
     <w:tbl>
@@ -923,10 +995,10 @@
                 <w:lang w:val="en-GB"/>
               </w:rPr>
               <w:object w:dxaOrig="1995" w:dyaOrig="1530" w14:anchorId="4B774557">
-                <v:shape id="_x0000_i1027" type="#_x0000_t75" style="width:77.55pt;height:59.75pt" o:ole="" fillcolor="window">
-                  <v:imagedata r:id="rId7" o:title=""/>
+                <v:shape id="_x0000_i1027" type="#_x0000_t75" style="width:77.4pt;height:59.95pt" o:ole="" fillcolor="window">
+                  <v:imagedata r:id="rId10" o:title=""/>
                 </v:shape>
-                <o:OLEObject Type="Embed" ProgID="PBrush" ShapeID="_x0000_i1027" DrawAspect="Content" ObjectID="_1741510821" r:id="rId10"/>
+                <o:OLEObject Type="Embed" ProgID="PBrush" ShapeID="_x0000_i1027" DrawAspect="Content" ObjectID="_1823689676" r:id="rId13"/>
               </w:object>
             </w:r>
           </w:p>
@@ -1276,10 +1348,10 @@
       </w:pPr>
     </w:p>
     <w:sectPr>
-      <w:headerReference w:type="even" r:id="rId11"/>
-      <w:headerReference w:type="default" r:id="rId12"/>
-      <w:footerReference w:type="even" r:id="rId13"/>
-      <w:footerReference w:type="default" r:id="rId14"/>
+      <w:headerReference w:type="even" r:id="rId14"/>
+      <w:headerReference w:type="default" r:id="rId15"/>
+      <w:footerReference w:type="even" r:id="rId16"/>
+      <w:footerReference w:type="default" r:id="rId17"/>
       <w:pgSz w:w="16840" w:h="11907" w:orient="landscape" w:code="9"/>
       <w:pgMar w:top="851" w:right="680" w:bottom="1304" w:left="8647" w:header="425" w:footer="352" w:gutter="0"/>
       <w:pgBorders>
@@ -1292,7 +1364,7 @@
 </file>
 
 <file path=word/endnotes.xml><?xml version="1.0" encoding="utf-8"?>
-<w:endnotes xmlns:wpc="http://schemas.microsoft.com/office/word/2010/wordprocessingCanvas" xmlns:cx="http://schemas.microsoft.com/office/drawing/2014/chartex" xmlns:cx1="http://schemas.microsoft.com/office/drawing/2015/9/8/chartex" xmlns:cx2="http://schemas.microsoft.com/office/drawing/2015/10/21/chartex" xmlns:cx3="http://schemas.microsoft.com/office/drawing/2016/5/9/chartex" xmlns:cx4="http://schemas.microsoft.com/office/drawing/2016/5/10/chartex" xmlns:cx5="http://schemas.microsoft.com/office/drawing/2016/5/11/chartex" xmlns:cx6="http://schemas.microsoft.com/office/drawing/2016/5/12/chartex" xmlns:cx7="http://schemas.microsoft.com/office/drawing/2016/5/13/chartex" xmlns:cx8="http://schemas.microsoft.com/office/drawing/2016/5/14/chartex" xmlns:mc="http://schemas.openxmlformats.org/markup-compatibility/2006" xmlns:aink="http://schemas.microsoft.com/office/drawing/2016/ink" xmlns:am3d="http://schemas.microsoft.com/office/drawing/2017/model3d" xmlns:o="urn:schemas-microsoft-com:office:office" xmlns:oel="http://schemas.microsoft.com/office/2019/extlst" xmlns:r="http://schemas.openxmlformats.org/officeDocument/2006/relationships" xmlns:m="http://schemas.openxmlformats.org/officeDocument/2006/math" xmlns:v="urn:schemas-microsoft-com:vml" xmlns:wp14="http://schemas.microsoft.com/office/word/2010/wordprocessingDrawing" xmlns:wp="http://schemas.openxmlformats.org/drawingml/2006/wordprocessingDrawing" xmlns:w10="urn:schemas-microsoft-com:office:word" xmlns:w="http://schemas.openxmlformats.org/wordprocessingml/2006/main" xmlns:w14="http://schemas.microsoft.com/office/word/2010/wordml" xmlns:w15="http://schemas.microsoft.com/office/word/2012/wordml" xmlns:w16cex="http://schemas.microsoft.com/office/word/2018/wordml/cex" xmlns:w16cid="http://schemas.microsoft.com/office/word/2016/wordml/cid" xmlns:w16="http://schemas.microsoft.com/office/word/2018/wordml" xmlns:w16sdtdh="http://schemas.microsoft.com/office/word/2020/wordml/sdtdatahash" xmlns:w16se="http://schemas.microsoft.com/office/word/2015/wordml/symex" xmlns:wpg="http://schemas.microsoft.com/office/word/2010/wordprocessingGroup" xmlns:wpi="http://schemas.microsoft.com/office/word/2010/wordprocessingInk" xmlns:wne="http://schemas.microsoft.com/office/word/2006/wordml" xmlns:wps="http://schemas.microsoft.com/office/word/2010/wordprocessingShape" mc:Ignorable="w14 w15 w16se w16cid w16 w16cex w16sdtdh wp14">
+<w:endnotes xmlns:wpc="http://schemas.microsoft.com/office/word/2010/wordprocessingCanvas" xmlns:cx="http://schemas.microsoft.com/office/drawing/2014/chartex" xmlns:cx1="http://schemas.microsoft.com/office/drawing/2015/9/8/chartex" xmlns:cx2="http://schemas.microsoft.com/office/drawing/2015/10/21/chartex" xmlns:cx3="http://schemas.microsoft.com/office/drawing/2016/5/9/chartex" xmlns:cx4="http://schemas.microsoft.com/office/drawing/2016/5/10/chartex" xmlns:cx5="http://schemas.microsoft.com/office/drawing/2016/5/11/chartex" xmlns:cx6="http://schemas.microsoft.com/office/drawing/2016/5/12/chartex" xmlns:cx7="http://schemas.microsoft.com/office/drawing/2016/5/13/chartex" xmlns:cx8="http://schemas.microsoft.com/office/drawing/2016/5/14/chartex" xmlns:mc="http://schemas.openxmlformats.org/markup-compatibility/2006" xmlns:aink="http://schemas.microsoft.com/office/drawing/2016/ink" xmlns:am3d="http://schemas.microsoft.com/office/drawing/2017/model3d" xmlns:o="urn:schemas-microsoft-com:office:office" xmlns:oel="http://schemas.microsoft.com/office/2019/extlst" xmlns:r="http://schemas.openxmlformats.org/officeDocument/2006/relationships" xmlns:m="http://schemas.openxmlformats.org/officeDocument/2006/math" xmlns:v="urn:schemas-microsoft-com:vml" xmlns:wp14="http://schemas.microsoft.com/office/word/2010/wordprocessingDrawing" xmlns:wp="http://schemas.openxmlformats.org/drawingml/2006/wordprocessingDrawing" xmlns:w10="urn:schemas-microsoft-com:office:word" xmlns:w="http://schemas.openxmlformats.org/wordprocessingml/2006/main" xmlns:w14="http://schemas.microsoft.com/office/word/2010/wordml" xmlns:w15="http://schemas.microsoft.com/office/word/2012/wordml" xmlns:w16cex="http://schemas.microsoft.com/office/word/2018/wordml/cex" xmlns:w16cid="http://schemas.microsoft.com/office/word/2016/wordml/cid" xmlns:w16="http://schemas.microsoft.com/office/word/2018/wordml" xmlns:w16du="http://schemas.microsoft.com/office/word/2023/wordml/word16du" xmlns:w16sdtdh="http://schemas.microsoft.com/office/word/2020/wordml/sdtdatahash" xmlns:w16sdtfl="http://schemas.microsoft.com/office/word/2024/wordml/sdtformatlock" xmlns:w16se="http://schemas.microsoft.com/office/word/2015/wordml/symex" xmlns:wpg="http://schemas.microsoft.com/office/word/2010/wordprocessingGroup" xmlns:wpi="http://schemas.microsoft.com/office/word/2010/wordprocessingInk" xmlns:wne="http://schemas.microsoft.com/office/word/2006/wordml" xmlns:wps="http://schemas.microsoft.com/office/word/2010/wordprocessingShape" mc:Ignorable="w14 w15 w16se w16cid w16 w16cex w16sdtdh w16sdtfl w16du wp14">
   <w:endnote w:type="separator" w:id="-1">
     <w:p>
       <w:r>
@@ -1313,14 +1385,14 @@
 </file>
 
 <file path=word/footer1.xml><?xml version="1.0" encoding="utf-8"?>
-<w:ftr xmlns:wpc="http://schemas.microsoft.com/office/word/2010/wordprocessingCanvas" xmlns:cx="http://schemas.microsoft.com/office/drawing/2014/chartex" xmlns:cx1="http://schemas.microsoft.com/office/drawing/2015/9/8/chartex" xmlns:cx2="http://schemas.microsoft.com/office/drawing/2015/10/21/chartex" xmlns:cx3="http://schemas.microsoft.com/office/drawing/2016/5/9/chartex" xmlns:cx4="http://schemas.microsoft.com/office/drawing/2016/5/10/chartex" xmlns:cx5="http://schemas.microsoft.com/office/drawing/2016/5/11/chartex" xmlns:cx6="http://schemas.microsoft.com/office/drawing/2016/5/12/chartex" xmlns:cx7="http://schemas.microsoft.com/office/drawing/2016/5/13/chartex" xmlns:cx8="http://schemas.microsoft.com/office/drawing/2016/5/14/chartex" xmlns:mc="http://schemas.openxmlformats.org/markup-compatibility/2006" xmlns:aink="http://schemas.microsoft.com/office/drawing/2016/ink" xmlns:am3d="http://schemas.microsoft.com/office/drawing/2017/model3d" xmlns:o="urn:schemas-microsoft-com:office:office" xmlns:oel="http://schemas.microsoft.com/office/2019/extlst" xmlns:r="http://schemas.openxmlformats.org/officeDocument/2006/relationships" xmlns:m="http://schemas.openxmlformats.org/officeDocument/2006/math" xmlns:v="urn:schemas-microsoft-com:vml" xmlns:wp14="http://schemas.microsoft.com/office/word/2010/wordprocessingDrawing" xmlns:wp="http://schemas.openxmlformats.org/drawingml/2006/wordprocessingDrawing" xmlns:w10="urn:schemas-microsoft-com:office:word" xmlns:w="http://schemas.openxmlformats.org/wordprocessingml/2006/main" xmlns:w14="http://schemas.microsoft.com/office/word/2010/wordml" xmlns:w15="http://schemas.microsoft.com/office/word/2012/wordml" xmlns:w16cex="http://schemas.microsoft.com/office/word/2018/wordml/cex" xmlns:w16cid="http://schemas.microsoft.com/office/word/2016/wordml/cid" xmlns:w16="http://schemas.microsoft.com/office/word/2018/wordml" xmlns:w16sdtdh="http://schemas.microsoft.com/office/word/2020/wordml/sdtdatahash" xmlns:w16se="http://schemas.microsoft.com/office/word/2015/wordml/symex" xmlns:wpg="http://schemas.microsoft.com/office/word/2010/wordprocessingGroup" xmlns:wpi="http://schemas.microsoft.com/office/word/2010/wordprocessingInk" xmlns:wne="http://schemas.microsoft.com/office/word/2006/wordml" xmlns:wps="http://schemas.microsoft.com/office/word/2010/wordprocessingShape" mc:Ignorable="w14 w15 w16se w16cid w16 w16cex w16sdtdh wp14">
+<w:ftr xmlns:wpc="http://schemas.microsoft.com/office/word/2010/wordprocessingCanvas" xmlns:cx="http://schemas.microsoft.com/office/drawing/2014/chartex" xmlns:cx1="http://schemas.microsoft.com/office/drawing/2015/9/8/chartex" xmlns:cx2="http://schemas.microsoft.com/office/drawing/2015/10/21/chartex" xmlns:cx3="http://schemas.microsoft.com/office/drawing/2016/5/9/chartex" xmlns:cx4="http://schemas.microsoft.com/office/drawing/2016/5/10/chartex" xmlns:cx5="http://schemas.microsoft.com/office/drawing/2016/5/11/chartex" xmlns:cx6="http://schemas.microsoft.com/office/drawing/2016/5/12/chartex" xmlns:cx7="http://schemas.microsoft.com/office/drawing/2016/5/13/chartex" xmlns:cx8="http://schemas.microsoft.com/office/drawing/2016/5/14/chartex" xmlns:mc="http://schemas.openxmlformats.org/markup-compatibility/2006" xmlns:aink="http://schemas.microsoft.com/office/drawing/2016/ink" xmlns:am3d="http://schemas.microsoft.com/office/drawing/2017/model3d" xmlns:o="urn:schemas-microsoft-com:office:office" xmlns:oel="http://schemas.microsoft.com/office/2019/extlst" xmlns:r="http://schemas.openxmlformats.org/officeDocument/2006/relationships" xmlns:m="http://schemas.openxmlformats.org/officeDocument/2006/math" xmlns:v="urn:schemas-microsoft-com:vml" xmlns:wp14="http://schemas.microsoft.com/office/word/2010/wordprocessingDrawing" xmlns:wp="http://schemas.openxmlformats.org/drawingml/2006/wordprocessingDrawing" xmlns:w10="urn:schemas-microsoft-com:office:word" xmlns:w="http://schemas.openxmlformats.org/wordprocessingml/2006/main" xmlns:w14="http://schemas.microsoft.com/office/word/2010/wordml" xmlns:w15="http://schemas.microsoft.com/office/word/2012/wordml" xmlns:w16cex="http://schemas.microsoft.com/office/word/2018/wordml/cex" xmlns:w16cid="http://schemas.microsoft.com/office/word/2016/wordml/cid" xmlns:w16="http://schemas.microsoft.com/office/word/2018/wordml" xmlns:w16du="http://schemas.microsoft.com/office/word/2023/wordml/word16du" xmlns:w16sdtdh="http://schemas.microsoft.com/office/word/2020/wordml/sdtdatahash" xmlns:w16sdtfl="http://schemas.microsoft.com/office/word/2024/wordml/sdtformatlock" xmlns:w16se="http://schemas.microsoft.com/office/word/2015/wordml/symex" xmlns:wpg="http://schemas.microsoft.com/office/word/2010/wordprocessingGroup" xmlns:wpi="http://schemas.microsoft.com/office/word/2010/wordprocessingInk" xmlns:wne="http://schemas.microsoft.com/office/word/2006/wordml" xmlns:wps="http://schemas.microsoft.com/office/word/2010/wordprocessingShape" mc:Ignorable="w14 w15 w16se w16cid w16 w16cex w16sdtdh w16sdtfl w16du wp14">
   <w:p/>
   <w:p/>
 </w:ftr>
 </file>
 
 <file path=word/footer2.xml><?xml version="1.0" encoding="utf-8"?>
-<w:ftr xmlns:wpc="http://schemas.microsoft.com/office/word/2010/wordprocessingCanvas" xmlns:cx="http://schemas.microsoft.com/office/drawing/2014/chartex" xmlns:cx1="http://schemas.microsoft.com/office/drawing/2015/9/8/chartex" xmlns:cx2="http://schemas.microsoft.com/office/drawing/2015/10/21/chartex" xmlns:cx3="http://schemas.microsoft.com/office/drawing/2016/5/9/chartex" xmlns:cx4="http://schemas.microsoft.com/office/drawing/2016/5/10/chartex" xmlns:cx5="http://schemas.microsoft.com/office/drawing/2016/5/11/chartex" xmlns:cx6="http://schemas.microsoft.com/office/drawing/2016/5/12/chartex" xmlns:cx7="http://schemas.microsoft.com/office/drawing/2016/5/13/chartex" xmlns:cx8="http://schemas.microsoft.com/office/drawing/2016/5/14/chartex" xmlns:mc="http://schemas.openxmlformats.org/markup-compatibility/2006" xmlns:aink="http://schemas.microsoft.com/office/drawing/2016/ink" xmlns:am3d="http://schemas.microsoft.com/office/drawing/2017/model3d" xmlns:o="urn:schemas-microsoft-com:office:office" xmlns:oel="http://schemas.microsoft.com/office/2019/extlst" xmlns:r="http://schemas.openxmlformats.org/officeDocument/2006/relationships" xmlns:m="http://schemas.openxmlformats.org/officeDocument/2006/math" xmlns:v="urn:schemas-microsoft-com:vml" xmlns:wp14="http://schemas.microsoft.com/office/word/2010/wordprocessingDrawing" xmlns:wp="http://schemas.openxmlformats.org/drawingml/2006/wordprocessingDrawing" xmlns:w10="urn:schemas-microsoft-com:office:word" xmlns:w="http://schemas.openxmlformats.org/wordprocessingml/2006/main" xmlns:w14="http://schemas.microsoft.com/office/word/2010/wordml" xmlns:w15="http://schemas.microsoft.com/office/word/2012/wordml" xmlns:w16cex="http://schemas.microsoft.com/office/word/2018/wordml/cex" xmlns:w16cid="http://schemas.microsoft.com/office/word/2016/wordml/cid" xmlns:w16="http://schemas.microsoft.com/office/word/2018/wordml" xmlns:w16sdtdh="http://schemas.microsoft.com/office/word/2020/wordml/sdtdatahash" xmlns:w16se="http://schemas.microsoft.com/office/word/2015/wordml/symex" xmlns:wpg="http://schemas.microsoft.com/office/word/2010/wordprocessingGroup" xmlns:wpi="http://schemas.microsoft.com/office/word/2010/wordprocessingInk" xmlns:wne="http://schemas.microsoft.com/office/word/2006/wordml" xmlns:wps="http://schemas.microsoft.com/office/word/2010/wordprocessingShape" mc:Ignorable="w14 w15 w16se w16cid w16 w16cex w16sdtdh wp14">
+<w:ftr xmlns:wpc="http://schemas.microsoft.com/office/word/2010/wordprocessingCanvas" xmlns:cx="http://schemas.microsoft.com/office/drawing/2014/chartex" xmlns:cx1="http://schemas.microsoft.com/office/drawing/2015/9/8/chartex" xmlns:cx2="http://schemas.microsoft.com/office/drawing/2015/10/21/chartex" xmlns:cx3="http://schemas.microsoft.com/office/drawing/2016/5/9/chartex" xmlns:cx4="http://schemas.microsoft.com/office/drawing/2016/5/10/chartex" xmlns:cx5="http://schemas.microsoft.com/office/drawing/2016/5/11/chartex" xmlns:cx6="http://schemas.microsoft.com/office/drawing/2016/5/12/chartex" xmlns:cx7="http://schemas.microsoft.com/office/drawing/2016/5/13/chartex" xmlns:cx8="http://schemas.microsoft.com/office/drawing/2016/5/14/chartex" xmlns:mc="http://schemas.openxmlformats.org/markup-compatibility/2006" xmlns:aink="http://schemas.microsoft.com/office/drawing/2016/ink" xmlns:am3d="http://schemas.microsoft.com/office/drawing/2017/model3d" xmlns:o="urn:schemas-microsoft-com:office:office" xmlns:oel="http://schemas.microsoft.com/office/2019/extlst" xmlns:r="http://schemas.openxmlformats.org/officeDocument/2006/relationships" xmlns:m="http://schemas.openxmlformats.org/officeDocument/2006/math" xmlns:v="urn:schemas-microsoft-com:vml" xmlns:wp14="http://schemas.microsoft.com/office/word/2010/wordprocessingDrawing" xmlns:wp="http://schemas.openxmlformats.org/drawingml/2006/wordprocessingDrawing" xmlns:w10="urn:schemas-microsoft-com:office:word" xmlns:w="http://schemas.openxmlformats.org/wordprocessingml/2006/main" xmlns:w14="http://schemas.microsoft.com/office/word/2010/wordml" xmlns:w15="http://schemas.microsoft.com/office/word/2012/wordml" xmlns:w16cex="http://schemas.microsoft.com/office/word/2018/wordml/cex" xmlns:w16cid="http://schemas.microsoft.com/office/word/2016/wordml/cid" xmlns:w16="http://schemas.microsoft.com/office/word/2018/wordml" xmlns:w16du="http://schemas.microsoft.com/office/word/2023/wordml/word16du" xmlns:w16sdtdh="http://schemas.microsoft.com/office/word/2020/wordml/sdtdatahash" xmlns:w16sdtfl="http://schemas.microsoft.com/office/word/2024/wordml/sdtformatlock" xmlns:w16se="http://schemas.microsoft.com/office/word/2015/wordml/symex" xmlns:wpg="http://schemas.microsoft.com/office/word/2010/wordprocessingGroup" xmlns:wpi="http://schemas.microsoft.com/office/word/2010/wordprocessingInk" xmlns:wne="http://schemas.microsoft.com/office/word/2006/wordml" xmlns:wps="http://schemas.microsoft.com/office/word/2010/wordprocessingShape" mc:Ignorable="w14 w15 w16se w16cid w16 w16cex w16sdtdh w16sdtfl w16du wp14">
   <w:p>
     <w:r>
       <w:rPr>
@@ -1581,7 +1653,7 @@
           <w10:wrap type="through" anchorx="page" anchory="page"/>
           <w10:anchorlock/>
         </v:shape>
-        <o:OLEObject Type="Embed" ProgID="Word.Picture.8" ShapeID="_x0000_s1026" DrawAspect="Content" ObjectID="_1741510822" r:id="rId2"/>
+        <o:OLEObject Type="Embed" ProgID="Word.Picture.8" ShapeID="_x0000_s1026" DrawAspect="Content" ObjectID="_1823689677" r:id="rId2"/>
       </w:object>
     </w:r>
   </w:p>
@@ -1737,7 +1809,7 @@
 </file>
 
 <file path=word/footnotes.xml><?xml version="1.0" encoding="utf-8"?>
-<w:footnotes xmlns:wpc="http://schemas.microsoft.com/office/word/2010/wordprocessingCanvas" xmlns:cx="http://schemas.microsoft.com/office/drawing/2014/chartex" xmlns:cx1="http://schemas.microsoft.com/office/drawing/2015/9/8/chartex" xmlns:cx2="http://schemas.microsoft.com/office/drawing/2015/10/21/chartex" xmlns:cx3="http://schemas.microsoft.com/office/drawing/2016/5/9/chartex" xmlns:cx4="http://schemas.microsoft.com/office/drawing/2016/5/10/chartex" xmlns:cx5="http://schemas.microsoft.com/office/drawing/2016/5/11/chartex" xmlns:cx6="http://schemas.microsoft.com/office/drawing/2016/5/12/chartex" xmlns:cx7="http://schemas.microsoft.com/office/drawing/2016/5/13/chartex" xmlns:cx8="http://schemas.microsoft.com/office/drawing/2016/5/14/chartex" xmlns:mc="http://schemas.openxmlformats.org/markup-compatibility/2006" xmlns:aink="http://schemas.microsoft.com/office/drawing/2016/ink" xmlns:am3d="http://schemas.microsoft.com/office/drawing/2017/model3d" xmlns:o="urn:schemas-microsoft-com:office:office" xmlns:oel="http://schemas.microsoft.com/office/2019/extlst" xmlns:r="http://schemas.openxmlformats.org/officeDocument/2006/relationships" xmlns:m="http://schemas.openxmlformats.org/officeDocument/2006/math" xmlns:v="urn:schemas-microsoft-com:vml" xmlns:wp14="http://schemas.microsoft.com/office/word/2010/wordprocessingDrawing" xmlns:wp="http://schemas.openxmlformats.org/drawingml/2006/wordprocessingDrawing" xmlns:w10="urn:schemas-microsoft-com:office:word" xmlns:w="http://schemas.openxmlformats.org/wordprocessingml/2006/main" xmlns:w14="http://schemas.microsoft.com/office/word/2010/wordml" xmlns:w15="http://schemas.microsoft.com/office/word/2012/wordml" xmlns:w16cex="http://schemas.microsoft.com/office/word/2018/wordml/cex" xmlns:w16cid="http://schemas.microsoft.com/office/word/2016/wordml/cid" xmlns:w16="http://schemas.microsoft.com/office/word/2018/wordml" xmlns:w16sdtdh="http://schemas.microsoft.com/office/word/2020/wordml/sdtdatahash" xmlns:w16se="http://schemas.microsoft.com/office/word/2015/wordml/symex" xmlns:wpg="http://schemas.microsoft.com/office/word/2010/wordprocessingGroup" xmlns:wpi="http://schemas.microsoft.com/office/word/2010/wordprocessingInk" xmlns:wne="http://schemas.microsoft.com/office/word/2006/wordml" xmlns:wps="http://schemas.microsoft.com/office/word/2010/wordprocessingShape" mc:Ignorable="w14 w15 w16se w16cid w16 w16cex w16sdtdh wp14">
+<w:footnotes xmlns:wpc="http://schemas.microsoft.com/office/word/2010/wordprocessingCanvas" xmlns:cx="http://schemas.microsoft.com/office/drawing/2014/chartex" xmlns:cx1="http://schemas.microsoft.com/office/drawing/2015/9/8/chartex" xmlns:cx2="http://schemas.microsoft.com/office/drawing/2015/10/21/chartex" xmlns:cx3="http://schemas.microsoft.com/office/drawing/2016/5/9/chartex" xmlns:cx4="http://schemas.microsoft.com/office/drawing/2016/5/10/chartex" xmlns:cx5="http://schemas.microsoft.com/office/drawing/2016/5/11/chartex" xmlns:cx6="http://schemas.microsoft.com/office/drawing/2016/5/12/chartex" xmlns:cx7="http://schemas.microsoft.com/office/drawing/2016/5/13/chartex" xmlns:cx8="http://schemas.microsoft.com/office/drawing/2016/5/14/chartex" xmlns:mc="http://schemas.openxmlformats.org/markup-compatibility/2006" xmlns:aink="http://schemas.microsoft.com/office/drawing/2016/ink" xmlns:am3d="http://schemas.microsoft.com/office/drawing/2017/model3d" xmlns:o="urn:schemas-microsoft-com:office:office" xmlns:oel="http://schemas.microsoft.com/office/2019/extlst" xmlns:r="http://schemas.openxmlformats.org/officeDocument/2006/relationships" xmlns:m="http://schemas.openxmlformats.org/officeDocument/2006/math" xmlns:v="urn:schemas-microsoft-com:vml" xmlns:wp14="http://schemas.microsoft.com/office/word/2010/wordprocessingDrawing" xmlns:wp="http://schemas.openxmlformats.org/drawingml/2006/wordprocessingDrawing" xmlns:w10="urn:schemas-microsoft-com:office:word" xmlns:w="http://schemas.openxmlformats.org/wordprocessingml/2006/main" xmlns:w14="http://schemas.microsoft.com/office/word/2010/wordml" xmlns:w15="http://schemas.microsoft.com/office/word/2012/wordml" xmlns:w16cex="http://schemas.microsoft.com/office/word/2018/wordml/cex" xmlns:w16cid="http://schemas.microsoft.com/office/word/2016/wordml/cid" xmlns:w16="http://schemas.microsoft.com/office/word/2018/wordml" xmlns:w16du="http://schemas.microsoft.com/office/word/2023/wordml/word16du" xmlns:w16sdtdh="http://schemas.microsoft.com/office/word/2020/wordml/sdtdatahash" xmlns:w16sdtfl="http://schemas.microsoft.com/office/word/2024/wordml/sdtformatlock" xmlns:w16se="http://schemas.microsoft.com/office/word/2015/wordml/symex" xmlns:wpg="http://schemas.microsoft.com/office/word/2010/wordprocessingGroup" xmlns:wpi="http://schemas.microsoft.com/office/word/2010/wordprocessingInk" xmlns:wne="http://schemas.microsoft.com/office/word/2006/wordml" xmlns:wps="http://schemas.microsoft.com/office/word/2010/wordprocessingShape" mc:Ignorable="w14 w15 w16se w16cid w16 w16cex w16sdtdh w16sdtfl w16du wp14">
   <w:footnote w:type="separator" w:id="-1">
     <w:p>
       <w:r>
@@ -1758,14 +1830,14 @@
 </file>
 
 <file path=word/header1.xml><?xml version="1.0" encoding="utf-8"?>
-<w:hdr xmlns:wpc="http://schemas.microsoft.com/office/word/2010/wordprocessingCanvas" xmlns:cx="http://schemas.microsoft.com/office/drawing/2014/chartex" xmlns:cx1="http://schemas.microsoft.com/office/drawing/2015/9/8/chartex" xmlns:cx2="http://schemas.microsoft.com/office/drawing/2015/10/21/chartex" xmlns:cx3="http://schemas.microsoft.com/office/drawing/2016/5/9/chartex" xmlns:cx4="http://schemas.microsoft.com/office/drawing/2016/5/10/chartex" xmlns:cx5="http://schemas.microsoft.com/office/drawing/2016/5/11/chartex" xmlns:cx6="http://schemas.microsoft.com/office/drawing/2016/5/12/chartex" xmlns:cx7="http://schemas.microsoft.com/office/drawing/2016/5/13/chartex" xmlns:cx8="http://schemas.microsoft.com/office/drawing/2016/5/14/chartex" xmlns:mc="http://schemas.openxmlformats.org/markup-compatibility/2006" xmlns:aink="http://schemas.microsoft.com/office/drawing/2016/ink" xmlns:am3d="http://schemas.microsoft.com/office/drawing/2017/model3d" xmlns:o="urn:schemas-microsoft-com:office:office" xmlns:oel="http://schemas.microsoft.com/office/2019/extlst" xmlns:r="http://schemas.openxmlformats.org/officeDocument/2006/relationships" xmlns:m="http://schemas.openxmlformats.org/officeDocument/2006/math" xmlns:v="urn:schemas-microsoft-com:vml" xmlns:wp14="http://schemas.microsoft.com/office/word/2010/wordprocessingDrawing" xmlns:wp="http://schemas.openxmlformats.org/drawingml/2006/wordprocessingDrawing" xmlns:w10="urn:schemas-microsoft-com:office:word" xmlns:w="http://schemas.openxmlformats.org/wordprocessingml/2006/main" xmlns:w14="http://schemas.microsoft.com/office/word/2010/wordml" xmlns:w15="http://schemas.microsoft.com/office/word/2012/wordml" xmlns:w16cex="http://schemas.microsoft.com/office/word/2018/wordml/cex" xmlns:w16cid="http://schemas.microsoft.com/office/word/2016/wordml/cid" xmlns:w16="http://schemas.microsoft.com/office/word/2018/wordml" xmlns:w16sdtdh="http://schemas.microsoft.com/office/word/2020/wordml/sdtdatahash" xmlns:w16se="http://schemas.microsoft.com/office/word/2015/wordml/symex" xmlns:wpg="http://schemas.microsoft.com/office/word/2010/wordprocessingGroup" xmlns:wpi="http://schemas.microsoft.com/office/word/2010/wordprocessingInk" xmlns:wne="http://schemas.microsoft.com/office/word/2006/wordml" xmlns:wps="http://schemas.microsoft.com/office/word/2010/wordprocessingShape" mc:Ignorable="w14 w15 w16se w16cid w16 w16cex w16sdtdh wp14">
+<w:hdr xmlns:wpc="http://schemas.microsoft.com/office/word/2010/wordprocessingCanvas" xmlns:cx="http://schemas.microsoft.com/office/drawing/2014/chartex" xmlns:cx1="http://schemas.microsoft.com/office/drawing/2015/9/8/chartex" xmlns:cx2="http://schemas.microsoft.com/office/drawing/2015/10/21/chartex" xmlns:cx3="http://schemas.microsoft.com/office/drawing/2016/5/9/chartex" xmlns:cx4="http://schemas.microsoft.com/office/drawing/2016/5/10/chartex" xmlns:cx5="http://schemas.microsoft.com/office/drawing/2016/5/11/chartex" xmlns:cx6="http://schemas.microsoft.com/office/drawing/2016/5/12/chartex" xmlns:cx7="http://schemas.microsoft.com/office/drawing/2016/5/13/chartex" xmlns:cx8="http://schemas.microsoft.com/office/drawing/2016/5/14/chartex" xmlns:mc="http://schemas.openxmlformats.org/markup-compatibility/2006" xmlns:aink="http://schemas.microsoft.com/office/drawing/2016/ink" xmlns:am3d="http://schemas.microsoft.com/office/drawing/2017/model3d" xmlns:o="urn:schemas-microsoft-com:office:office" xmlns:oel="http://schemas.microsoft.com/office/2019/extlst" xmlns:r="http://schemas.openxmlformats.org/officeDocument/2006/relationships" xmlns:m="http://schemas.openxmlformats.org/officeDocument/2006/math" xmlns:v="urn:schemas-microsoft-com:vml" xmlns:wp14="http://schemas.microsoft.com/office/word/2010/wordprocessingDrawing" xmlns:wp="http://schemas.openxmlformats.org/drawingml/2006/wordprocessingDrawing" xmlns:w10="urn:schemas-microsoft-com:office:word" xmlns:w="http://schemas.openxmlformats.org/wordprocessingml/2006/main" xmlns:w14="http://schemas.microsoft.com/office/word/2010/wordml" xmlns:w15="http://schemas.microsoft.com/office/word/2012/wordml" xmlns:w16cex="http://schemas.microsoft.com/office/word/2018/wordml/cex" xmlns:w16cid="http://schemas.microsoft.com/office/word/2016/wordml/cid" xmlns:w16="http://schemas.microsoft.com/office/word/2018/wordml" xmlns:w16du="http://schemas.microsoft.com/office/word/2023/wordml/word16du" xmlns:w16sdtdh="http://schemas.microsoft.com/office/word/2020/wordml/sdtdatahash" xmlns:w16sdtfl="http://schemas.microsoft.com/office/word/2024/wordml/sdtformatlock" xmlns:w16se="http://schemas.microsoft.com/office/word/2015/wordml/symex" xmlns:wpg="http://schemas.microsoft.com/office/word/2010/wordprocessingGroup" xmlns:wpi="http://schemas.microsoft.com/office/word/2010/wordprocessingInk" xmlns:wne="http://schemas.microsoft.com/office/word/2006/wordml" xmlns:wps="http://schemas.microsoft.com/office/word/2010/wordprocessingShape" mc:Ignorable="w14 w15 w16se w16cid w16 w16cex w16sdtdh w16sdtfl w16du wp14">
   <w:p/>
   <w:p/>
 </w:hdr>
 </file>
 
 <file path=word/header2.xml><?xml version="1.0" encoding="utf-8"?>
-<w:hdr xmlns:wpc="http://schemas.microsoft.com/office/word/2010/wordprocessingCanvas" xmlns:cx="http://schemas.microsoft.com/office/drawing/2014/chartex" xmlns:cx1="http://schemas.microsoft.com/office/drawing/2015/9/8/chartex" xmlns:cx2="http://schemas.microsoft.com/office/drawing/2015/10/21/chartex" xmlns:cx3="http://schemas.microsoft.com/office/drawing/2016/5/9/chartex" xmlns:cx4="http://schemas.microsoft.com/office/drawing/2016/5/10/chartex" xmlns:cx5="http://schemas.microsoft.com/office/drawing/2016/5/11/chartex" xmlns:cx6="http://schemas.microsoft.com/office/drawing/2016/5/12/chartex" xmlns:cx7="http://schemas.microsoft.com/office/drawing/2016/5/13/chartex" xmlns:cx8="http://schemas.microsoft.com/office/drawing/2016/5/14/chartex" xmlns:mc="http://schemas.openxmlformats.org/markup-compatibility/2006" xmlns:aink="http://schemas.microsoft.com/office/drawing/2016/ink" xmlns:am3d="http://schemas.microsoft.com/office/drawing/2017/model3d" xmlns:o="urn:schemas-microsoft-com:office:office" xmlns:oel="http://schemas.microsoft.com/office/2019/extlst" xmlns:r="http://schemas.openxmlformats.org/officeDocument/2006/relationships" xmlns:m="http://schemas.openxmlformats.org/officeDocument/2006/math" xmlns:v="urn:schemas-microsoft-com:vml" xmlns:wp14="http://schemas.microsoft.com/office/word/2010/wordprocessingDrawing" xmlns:wp="http://schemas.openxmlformats.org/drawingml/2006/wordprocessingDrawing" xmlns:w10="urn:schemas-microsoft-com:office:word" xmlns:w="http://schemas.openxmlformats.org/wordprocessingml/2006/main" xmlns:w14="http://schemas.microsoft.com/office/word/2010/wordml" xmlns:w15="http://schemas.microsoft.com/office/word/2012/wordml" xmlns:w16cex="http://schemas.microsoft.com/office/word/2018/wordml/cex" xmlns:w16cid="http://schemas.microsoft.com/office/word/2016/wordml/cid" xmlns:w16="http://schemas.microsoft.com/office/word/2018/wordml" xmlns:w16sdtdh="http://schemas.microsoft.com/office/word/2020/wordml/sdtdatahash" xmlns:w16se="http://schemas.microsoft.com/office/word/2015/wordml/symex" xmlns:wpg="http://schemas.microsoft.com/office/word/2010/wordprocessingGroup" xmlns:wpi="http://schemas.microsoft.com/office/word/2010/wordprocessingInk" xmlns:wne="http://schemas.microsoft.com/office/word/2006/wordml" xmlns:wps="http://schemas.microsoft.com/office/word/2010/wordprocessingShape" mc:Ignorable="w14 w15 w16se w16cid w16 w16cex w16sdtdh wp14">
+<w:hdr xmlns:wpc="http://schemas.microsoft.com/office/word/2010/wordprocessingCanvas" xmlns:cx="http://schemas.microsoft.com/office/drawing/2014/chartex" xmlns:cx1="http://schemas.microsoft.com/office/drawing/2015/9/8/chartex" xmlns:cx2="http://schemas.microsoft.com/office/drawing/2015/10/21/chartex" xmlns:cx3="http://schemas.microsoft.com/office/drawing/2016/5/9/chartex" xmlns:cx4="http://schemas.microsoft.com/office/drawing/2016/5/10/chartex" xmlns:cx5="http://schemas.microsoft.com/office/drawing/2016/5/11/chartex" xmlns:cx6="http://schemas.microsoft.com/office/drawing/2016/5/12/chartex" xmlns:cx7="http://schemas.microsoft.com/office/drawing/2016/5/13/chartex" xmlns:cx8="http://schemas.microsoft.com/office/drawing/2016/5/14/chartex" xmlns:mc="http://schemas.openxmlformats.org/markup-compatibility/2006" xmlns:aink="http://schemas.microsoft.com/office/drawing/2016/ink" xmlns:am3d="http://schemas.microsoft.com/office/drawing/2017/model3d" xmlns:o="urn:schemas-microsoft-com:office:office" xmlns:oel="http://schemas.microsoft.com/office/2019/extlst" xmlns:r="http://schemas.openxmlformats.org/officeDocument/2006/relationships" xmlns:m="http://schemas.openxmlformats.org/officeDocument/2006/math" xmlns:v="urn:schemas-microsoft-com:vml" xmlns:wp14="http://schemas.microsoft.com/office/word/2010/wordprocessingDrawing" xmlns:wp="http://schemas.openxmlformats.org/drawingml/2006/wordprocessingDrawing" xmlns:w10="urn:schemas-microsoft-com:office:word" xmlns:w="http://schemas.openxmlformats.org/wordprocessingml/2006/main" xmlns:w14="http://schemas.microsoft.com/office/word/2010/wordml" xmlns:w15="http://schemas.microsoft.com/office/word/2012/wordml" xmlns:w16cex="http://schemas.microsoft.com/office/word/2018/wordml/cex" xmlns:w16cid="http://schemas.microsoft.com/office/word/2016/wordml/cid" xmlns:w16="http://schemas.microsoft.com/office/word/2018/wordml" xmlns:w16du="http://schemas.microsoft.com/office/word/2023/wordml/word16du" xmlns:w16sdtdh="http://schemas.microsoft.com/office/word/2020/wordml/sdtdatahash" xmlns:w16sdtfl="http://schemas.microsoft.com/office/word/2024/wordml/sdtformatlock" xmlns:w16se="http://schemas.microsoft.com/office/word/2015/wordml/symex" xmlns:wpg="http://schemas.microsoft.com/office/word/2010/wordprocessingGroup" xmlns:wpi="http://schemas.microsoft.com/office/word/2010/wordprocessingInk" xmlns:wne="http://schemas.microsoft.com/office/word/2006/wordml" xmlns:wps="http://schemas.microsoft.com/office/word/2010/wordprocessingShape" mc:Ignorable="w14 w15 w16se w16cid w16 w16cex w16sdtdh w16sdtfl w16du wp14">
   <w:p>
     <w:pPr>
       <w:pStyle w:val="cpHeader"/>
@@ -1803,7 +1875,7 @@
 </file>
 
 <file path=word/numbering.xml><?xml version="1.0" encoding="utf-8"?>
-<w:numbering xmlns:wpc="http://schemas.microsoft.com/office/word/2010/wordprocessingCanvas" xmlns:cx="http://schemas.microsoft.com/office/drawing/2014/chartex" xmlns:cx1="http://schemas.microsoft.com/office/drawing/2015/9/8/chartex" xmlns:cx2="http://schemas.microsoft.com/office/drawing/2015/10/21/chartex" xmlns:cx3="http://schemas.microsoft.com/office/drawing/2016/5/9/chartex" xmlns:cx4="http://schemas.microsoft.com/office/drawing/2016/5/10/chartex" xmlns:cx5="http://schemas.microsoft.com/office/drawing/2016/5/11/chartex" xmlns:cx6="http://schemas.microsoft.com/office/drawing/2016/5/12/chartex" xmlns:cx7="http://schemas.microsoft.com/office/drawing/2016/5/13/chartex" xmlns:cx8="http://schemas.microsoft.com/office/drawing/2016/5/14/chartex" xmlns:mc="http://schemas.openxmlformats.org/markup-compatibility/2006" xmlns:aink="http://schemas.microsoft.com/office/drawing/2016/ink" xmlns:am3d="http://schemas.microsoft.com/office/drawing/2017/model3d" xmlns:o="urn:schemas-microsoft-com:office:office" xmlns:oel="http://schemas.microsoft.com/office/2019/extlst" xmlns:r="http://schemas.openxmlformats.org/officeDocument/2006/relationships" xmlns:m="http://schemas.openxmlformats.org/officeDocument/2006/math" xmlns:v="urn:schemas-microsoft-com:vml" xmlns:wp14="http://schemas.microsoft.com/office/word/2010/wordprocessingDrawing" xmlns:wp="http://schemas.openxmlformats.org/drawingml/2006/wordprocessingDrawing" xmlns:w10="urn:schemas-microsoft-com:office:word" xmlns:w="http://schemas.openxmlformats.org/wordprocessingml/2006/main" xmlns:w14="http://schemas.microsoft.com/office/word/2010/wordml" xmlns:w15="http://schemas.microsoft.com/office/word/2012/wordml" xmlns:w16cex="http://schemas.microsoft.com/office/word/2018/wordml/cex" xmlns:w16cid="http://schemas.microsoft.com/office/word/2016/wordml/cid" xmlns:w16="http://schemas.microsoft.com/office/word/2018/wordml" xmlns:w16sdtdh="http://schemas.microsoft.com/office/word/2020/wordml/sdtdatahash" xmlns:w16se="http://schemas.microsoft.com/office/word/2015/wordml/symex" xmlns:wpg="http://schemas.microsoft.com/office/word/2010/wordprocessingGroup" xmlns:wpi="http://schemas.microsoft.com/office/word/2010/wordprocessingInk" xmlns:wne="http://schemas.microsoft.com/office/word/2006/wordml" xmlns:wps="http://schemas.microsoft.com/office/word/2010/wordprocessingShape" mc:Ignorable="w14 w15 w16se w16cid w16 w16cex w16sdtdh wp14">
+<w:numbering xmlns:wpc="http://schemas.microsoft.com/office/word/2010/wordprocessingCanvas" xmlns:cx="http://schemas.microsoft.com/office/drawing/2014/chartex" xmlns:cx1="http://schemas.microsoft.com/office/drawing/2015/9/8/chartex" xmlns:cx2="http://schemas.microsoft.com/office/drawing/2015/10/21/chartex" xmlns:cx3="http://schemas.microsoft.com/office/drawing/2016/5/9/chartex" xmlns:cx4="http://schemas.microsoft.com/office/drawing/2016/5/10/chartex" xmlns:cx5="http://schemas.microsoft.com/office/drawing/2016/5/11/chartex" xmlns:cx6="http://schemas.microsoft.com/office/drawing/2016/5/12/chartex" xmlns:cx7="http://schemas.microsoft.com/office/drawing/2016/5/13/chartex" xmlns:cx8="http://schemas.microsoft.com/office/drawing/2016/5/14/chartex" xmlns:mc="http://schemas.openxmlformats.org/markup-compatibility/2006" xmlns:aink="http://schemas.microsoft.com/office/drawing/2016/ink" xmlns:am3d="http://schemas.microsoft.com/office/drawing/2017/model3d" xmlns:o="urn:schemas-microsoft-com:office:office" xmlns:oel="http://schemas.microsoft.com/office/2019/extlst" xmlns:r="http://schemas.openxmlformats.org/officeDocument/2006/relationships" xmlns:m="http://schemas.openxmlformats.org/officeDocument/2006/math" xmlns:v="urn:schemas-microsoft-com:vml" xmlns:wp14="http://schemas.microsoft.com/office/word/2010/wordprocessingDrawing" xmlns:wp="http://schemas.openxmlformats.org/drawingml/2006/wordprocessingDrawing" xmlns:w10="urn:schemas-microsoft-com:office:word" xmlns:w="http://schemas.openxmlformats.org/wordprocessingml/2006/main" xmlns:w14="http://schemas.microsoft.com/office/word/2010/wordml" xmlns:w15="http://schemas.microsoft.com/office/word/2012/wordml" xmlns:w16cex="http://schemas.microsoft.com/office/word/2018/wordml/cex" xmlns:w16cid="http://schemas.microsoft.com/office/word/2016/wordml/cid" xmlns:w16="http://schemas.microsoft.com/office/word/2018/wordml" xmlns:w16du="http://schemas.microsoft.com/office/word/2023/wordml/word16du" xmlns:w16sdtdh="http://schemas.microsoft.com/office/word/2020/wordml/sdtdatahash" xmlns:w16sdtfl="http://schemas.microsoft.com/office/word/2024/wordml/sdtformatlock" xmlns:w16se="http://schemas.microsoft.com/office/word/2015/wordml/symex" xmlns:wpg="http://schemas.microsoft.com/office/word/2010/wordprocessingGroup" xmlns:wpi="http://schemas.microsoft.com/office/word/2010/wordprocessingInk" xmlns:wne="http://schemas.microsoft.com/office/word/2006/wordml" xmlns:wps="http://schemas.microsoft.com/office/word/2010/wordprocessingShape" mc:Ignorable="w14 w15 w16se w16cid w16 w16cex w16sdtdh w16sdtfl w16du wp14">
   <w:abstractNum w:abstractNumId="0" w15:restartNumberingAfterBreak="0">
     <w:nsid w:val="00DE6DC7"/>
     <w:multiLevelType w:val="singleLevel"/>
@@ -3047,7 +3119,7 @@
 </file>
 
 <file path=word/styles.xml><?xml version="1.0" encoding="utf-8"?>
-<w:styles xmlns:mc="http://schemas.openxmlformats.org/markup-compatibility/2006" xmlns:r="http://schemas.openxmlformats.org/officeDocument/2006/relationships" xmlns:w="http://schemas.openxmlformats.org/wordprocessingml/2006/main" xmlns:w14="http://schemas.microsoft.com/office/word/2010/wordml" xmlns:w15="http://schemas.microsoft.com/office/word/2012/wordml" xmlns:w16cex="http://schemas.microsoft.com/office/word/2018/wordml/cex" xmlns:w16cid="http://schemas.microsoft.com/office/word/2016/wordml/cid" xmlns:w16="http://schemas.microsoft.com/office/word/2018/wordml" xmlns:w16sdtdh="http://schemas.microsoft.com/office/word/2020/wordml/sdtdatahash" xmlns:w16se="http://schemas.microsoft.com/office/word/2015/wordml/symex" mc:Ignorable="w14 w15 w16se w16cid w16 w16cex w16sdtdh">
+<w:styles xmlns:mc="http://schemas.openxmlformats.org/markup-compatibility/2006" xmlns:r="http://schemas.openxmlformats.org/officeDocument/2006/relationships" xmlns:w="http://schemas.openxmlformats.org/wordprocessingml/2006/main" xmlns:w14="http://schemas.microsoft.com/office/word/2010/wordml" xmlns:w15="http://schemas.microsoft.com/office/word/2012/wordml" xmlns:w16cex="http://schemas.microsoft.com/office/word/2018/wordml/cex" xmlns:w16cid="http://schemas.microsoft.com/office/word/2016/wordml/cid" xmlns:w16="http://schemas.microsoft.com/office/word/2018/wordml" xmlns:w16du="http://schemas.microsoft.com/office/word/2023/wordml/word16du" xmlns:w16sdtdh="http://schemas.microsoft.com/office/word/2020/wordml/sdtdatahash" xmlns:w16sdtfl="http://schemas.microsoft.com/office/word/2024/wordml/sdtformatlock" xmlns:w16se="http://schemas.microsoft.com/office/word/2015/wordml/symex" mc:Ignorable="w14 w15 w16se w16cid w16 w16cex w16sdtdh w16sdtfl w16du">
   <w:docDefaults>
     <w:rPrDefault>
       <w:rPr>
@@ -3535,7 +3607,6 @@
   <w:style w:type="character" w:default="1" w:styleId="DefaultParagraphFont">
     <w:name w:val="Default Paragraph Font"/>
     <w:uiPriority w:val="1"/>
-    <w:semiHidden/>
     <w:unhideWhenUsed/>
   </w:style>
   <w:style w:type="table" w:default="1" w:styleId="TableNormal">
@@ -4522,8 +4593,17 @@
 </file>
 
 <file path=customXml/item1.xml><?xml version="1.0" encoding="utf-8"?>
-<ct:contentTypeSchema xmlns:ct="http://schemas.microsoft.com/office/2006/metadata/contentType" xmlns:ma="http://schemas.microsoft.com/office/2006/metadata/properties/metaAttributes" ct:_="" ma:_="" ma:contentTypeName="Document" ma:contentTypeID="0x0101004EB60889B3604D4884FE28C9DA9CED49" ma:contentTypeVersion="14" ma:contentTypeDescription="Een nieuw document maken." ma:contentTypeScope="" ma:versionID="b3e635598c47b32746c44aa95750dc3a">
-  <xsd:schema xmlns:xsd="http://www.w3.org/2001/XMLSchema" xmlns:xs="http://www.w3.org/2001/XMLSchema" xmlns:p="http://schemas.microsoft.com/office/2006/metadata/properties" xmlns:ns2="25611f95-8fb3-4b07-b7f4-6932e2632168" xmlns:ns3="1076b3a4-9720-4a52-9daa-38be67d3b14a" targetNamespace="http://schemas.microsoft.com/office/2006/metadata/properties" ma:root="true" ma:fieldsID="2b136889e213c0f7cfbba523a26e75f3" ns2:_="" ns3:_="">
+<?mso-contentType ?>
+<FormTemplates xmlns="http://schemas.microsoft.com/sharepoint/v3/contenttype/forms">
+  <Display>DocumentLibraryForm</Display>
+  <Edit>DocumentLibraryForm</Edit>
+  <New>DocumentLibraryForm</New>
+</FormTemplates>
+</file>
+
+<file path=customXml/item2.xml><?xml version="1.0" encoding="utf-8"?>
+<ct:contentTypeSchema xmlns:ct="http://schemas.microsoft.com/office/2006/metadata/contentType" xmlns:ma="http://schemas.microsoft.com/office/2006/metadata/properties/metaAttributes" ct:_="" ma:_="" ma:contentTypeName="Document" ma:contentTypeID="0x0101004EB60889B3604D4884FE28C9DA9CED49" ma:contentTypeVersion="14" ma:contentTypeDescription="Create a new document." ma:contentTypeScope="" ma:versionID="70839dc68fe30dab8b279b36e7c33e05">
+  <xsd:schema xmlns:xsd="http://www.w3.org/2001/XMLSchema" xmlns:xs="http://www.w3.org/2001/XMLSchema" xmlns:p="http://schemas.microsoft.com/office/2006/metadata/properties" xmlns:ns2="25611f95-8fb3-4b07-b7f4-6932e2632168" xmlns:ns3="1076b3a4-9720-4a52-9daa-38be67d3b14a" targetNamespace="http://schemas.microsoft.com/office/2006/metadata/properties" ma:root="true" ma:fieldsID="07aed96719928ec04cad01396f99dfa3" ns2:_="" ns3:_="">
     <xsd:import namespace="25611f95-8fb3-4b07-b7f4-6932e2632168"/>
     <xsd:import namespace="1076b3a4-9720-4a52-9daa-38be67d3b14a"/>
     <xsd:element name="properties">
@@ -4575,7 +4655,7 @@
         <xsd:restriction base="dms:Unknown"/>
       </xsd:simpleType>
     </xsd:element>
-    <xsd:element name="lcf76f155ced4ddcb4097134ff3c332f" ma:index="13" nillable="true" ma:taxonomy="true" ma:internalName="lcf76f155ced4ddcb4097134ff3c332f" ma:taxonomyFieldName="MediaServiceImageTags" ma:displayName="Afbeeldingtags" ma:readOnly="false" ma:fieldId="{5cf76f15-5ced-4ddc-b409-7134ff3c332f}" ma:taxonomyMulti="true" ma:sspId="bb6aae5a-3a2a-48e8-9b98-941310dd4acc" ma:termSetId="09814cd3-568e-fe90-9814-8d621ff8fb84" ma:anchorId="fba54fb3-c3e1-fe81-a776-ca4b69148c4d" ma:open="true" ma:isKeyword="false">
+    <xsd:element name="lcf76f155ced4ddcb4097134ff3c332f" ma:index="13" nillable="true" ma:taxonomy="true" ma:internalName="lcf76f155ced4ddcb4097134ff3c332f" ma:taxonomyFieldName="MediaServiceImageTags" ma:displayName="Image Tags" ma:readOnly="false" ma:fieldId="{5cf76f15-5ced-4ddc-b409-7134ff3c332f}" ma:taxonomyMulti="true" ma:sspId="bb6aae5a-3a2a-48e8-9b98-941310dd4acc" ma:termSetId="09814cd3-568e-fe90-9814-8d621ff8fb84" ma:anchorId="fba54fb3-c3e1-fe81-a776-ca4b69148c4d" ma:open="true" ma:isKeyword="false">
       <xsd:complexType>
         <xsd:sequence>
           <xsd:element ref="pc:Terms" minOccurs="0" maxOccurs="1"/>
@@ -4624,7 +4704,7 @@
         </xsd:complexContent>
       </xsd:complexType>
     </xsd:element>
-    <xsd:element name="SharedWithUsers" ma:index="18" nillable="true" ma:displayName="Gedeeld met" ma:internalName="SharedWithUsers" ma:readOnly="true">
+    <xsd:element name="SharedWithUsers" ma:index="18" nillable="true" ma:displayName="Shared With" ma:internalName="SharedWithUsers" ma:readOnly="true">
       <xsd:complexType>
         <xsd:complexContent>
           <xsd:extension base="dms:UserMulti">
@@ -4643,7 +4723,7 @@
         </xsd:complexContent>
       </xsd:complexType>
     </xsd:element>
-    <xsd:element name="SharedWithDetails" ma:index="19" nillable="true" ma:displayName="Gedeeld met details" ma:internalName="SharedWithDetails" ma:readOnly="true">
+    <xsd:element name="SharedWithDetails" ma:index="19" nillable="true" ma:displayName="Shared With Details" ma:internalName="SharedWithDetails" ma:readOnly="true">
       <xsd:simpleType>
         <xsd:restriction base="dms:Note">
           <xsd:maxLength value="255"/>
@@ -4660,8 +4740,8 @@
         <xsd:element ref="dc:creator" minOccurs="0" maxOccurs="1"/>
         <xsd:element ref="dcterms:created" minOccurs="0" maxOccurs="1"/>
         <xsd:element ref="dc:identifier" minOccurs="0" maxOccurs="1"/>
-        <xsd:element name="contentType" minOccurs="0" maxOccurs="1" type="xsd:string" ma:index="0" ma:displayName="Inhoudstype"/>
-        <xsd:element ref="dc:title" minOccurs="0" maxOccurs="1" ma:index="4" ma:displayName="Titel"/>
+        <xsd:element name="contentType" minOccurs="0" maxOccurs="1" type="xsd:string" ma:index="0" ma:displayName="Content Type"/>
+        <xsd:element ref="dc:title" minOccurs="0" maxOccurs="1" ma:index="4" ma:displayName="Title"/>
         <xsd:element ref="dc:subject" minOccurs="0" maxOccurs="1"/>
         <xsd:element ref="dc:description" minOccurs="0" maxOccurs="1"/>
         <xsd:element name="keywords" minOccurs="0" maxOccurs="1" type="xsd:string"/>
@@ -4750,15 +4830,6 @@
 </ct:contentTypeSchema>
 </file>
 
-<file path=customXml/item2.xml><?xml version="1.0" encoding="utf-8"?>
-<?mso-contentType ?>
-<FormTemplates xmlns="http://schemas.microsoft.com/sharepoint/v3/contenttype/forms">
-  <Display>DocumentLibraryForm</Display>
-  <Edit>DocumentLibraryForm</Edit>
-  <New>DocumentLibraryForm</New>
-</FormTemplates>
-</file>
-
 <file path=customXml/item3.xml><?xml version="1.0" encoding="utf-8"?>
 <p:properties xmlns:p="http://schemas.microsoft.com/office/2006/metadata/properties" xmlns:xsi="http://www.w3.org/2001/XMLSchema-instance" xmlns:pc="http://schemas.microsoft.com/office/infopath/2007/PartnerControls">
   <documentManagement>
@@ -4771,13 +4842,24 @@
 </file>
 
 <file path=customXml/itemProps1.xml><?xml version="1.0" encoding="utf-8"?>
-<ds:datastoreItem xmlns:ds="http://schemas.openxmlformats.org/officeDocument/2006/customXml" ds:itemID="{51DC3DF3-5F84-4B9F-8041-C9B69C42EC8D}"/>
+<ds:datastoreItem xmlns:ds="http://schemas.openxmlformats.org/officeDocument/2006/customXml" ds:itemID="{1C389097-F4FA-418F-AC89-2F33C838858D}">
+  <ds:schemaRefs>
+    <ds:schemaRef ds:uri="http://schemas.microsoft.com/sharepoint/v3/contenttype/forms"/>
+  </ds:schemaRefs>
+</ds:datastoreItem>
 </file>
 
 <file path=customXml/itemProps2.xml><?xml version="1.0" encoding="utf-8"?>
-<ds:datastoreItem xmlns:ds="http://schemas.openxmlformats.org/officeDocument/2006/customXml" ds:itemID="{1C389097-F4FA-418F-AC89-2F33C838858D}"/>
+<ds:datastoreItem xmlns:ds="http://schemas.openxmlformats.org/officeDocument/2006/customXml" ds:itemID="{9DC8410D-4A2E-4AC1-AB78-AB17773B1BC0}"/>
 </file>
 
 <file path=customXml/itemProps3.xml><?xml version="1.0" encoding="utf-8"?>
-<ds:datastoreItem xmlns:ds="http://schemas.openxmlformats.org/officeDocument/2006/customXml" ds:itemID="{10C1835E-4D1F-4B0F-899C-629CAFD7D6B0}"/>
+<ds:datastoreItem xmlns:ds="http://schemas.openxmlformats.org/officeDocument/2006/customXml" ds:itemID="{10C1835E-4D1F-4B0F-899C-629CAFD7D6B0}">
+  <ds:schemaRefs>
+    <ds:schemaRef ds:uri="http://schemas.microsoft.com/office/2006/metadata/properties"/>
+    <ds:schemaRef ds:uri="http://schemas.microsoft.com/office/infopath/2007/PartnerControls"/>
+    <ds:schemaRef ds:uri="25611f95-8fb3-4b07-b7f4-6932e2632168"/>
+    <ds:schemaRef ds:uri="1076b3a4-9720-4a52-9daa-38be67d3b14a"/>
+  </ds:schemaRefs>
+</ds:datastoreItem>
 </file>